--- a/课程项目开题报告.docx
+++ b/课程项目开题报告.docx
@@ -9,7 +9,7 @@
         </w:tabs>
         <w:jc w:val="center"/>
         <w:rPr>
-          <w:rFonts w:ascii="黑体" w:eastAsia="黑体" w:hAnsi="黑体" w:hint="eastAsia"/>
+          <w:rFonts w:ascii="黑体" w:eastAsia="黑体" w:hAnsi="黑体"/>
           <w:b/>
           <w:sz w:val="36"/>
           <w:szCs w:val="36"/>
@@ -228,7 +228,6 @@
       <w:pPr>
         <w:ind w:firstLine="420"/>
         <w:rPr>
-          <w:rFonts w:hint="eastAsia"/>
           <w:sz w:val="28"/>
           <w:szCs w:val="28"/>
           <w:lang w:eastAsia="zh-Hans"/>
@@ -2360,6 +2359,7 @@
     <w:p>
       <w:pPr>
         <w:rPr>
+          <w:strike/>
           <w:lang w:eastAsia="zh-Hans"/>
         </w:rPr>
       </w:pPr>
@@ -2372,6 +2372,7 @@
       <w:r>
         <w:rPr>
           <w:rFonts w:hint="eastAsia"/>
+          <w:strike/>
           <w:lang w:eastAsia="zh-Hans"/>
         </w:rPr>
         <w:t>界面利用</w:t>
@@ -2379,6 +2380,7 @@
       <w:r>
         <w:rPr>
           <w:rFonts w:hint="eastAsia"/>
+          <w:strike/>
           <w:lang w:eastAsia="zh-Hans"/>
         </w:rPr>
         <w:t>微信小程序</w:t>
@@ -2386,6 +2388,7 @@
       <w:r>
         <w:rPr>
           <w:rFonts w:hint="eastAsia"/>
+          <w:strike/>
           <w:lang w:eastAsia="zh-Hans"/>
         </w:rPr>
         <w:t>，因为微信小程序的方便性。</w:t>
@@ -2409,6 +2412,39 @@
           <w:rFonts w:hint="eastAsia"/>
           <w:lang w:eastAsia="zh-Hans"/>
         </w:rPr>
+        <w:t>最终决定使用</w:t>
+      </w:r>
+      <w:r>
+        <w:rPr>
+          <w:rFonts w:hint="eastAsia"/>
+        </w:rPr>
+        <w:t>winform</w:t>
+      </w:r>
+      <w:r>
+        <w:rPr>
+          <w:rFonts w:hint="eastAsia"/>
+          <w:lang w:eastAsia="zh-Hans"/>
+        </w:rPr>
+        <w:t>搭建页面</w:t>
+      </w:r>
+    </w:p>
+    <w:p>
+      <w:pPr>
+        <w:rPr>
+          <w:lang w:eastAsia="zh-Hans"/>
+        </w:rPr>
+      </w:pPr>
+      <w:r>
+        <w:rPr>
+          <w:lang w:eastAsia="zh-Hans"/>
+        </w:rPr>
+        <w:tab/>
+      </w:r>
+      <w:r>
+        <w:rPr>
+          <w:rFonts w:hint="eastAsia"/>
+          <w:lang w:eastAsia="zh-Hans"/>
+        </w:rPr>
         <w:t>后端用</w:t>
       </w:r>
       <w:r>
@@ -2440,16 +2476,22 @@
       <w:pPr>
         <w:ind w:firstLine="420"/>
         <w:rPr>
-          <w:rFonts w:hint="eastAsia"/>
-          <w:lang w:eastAsia="zh-Hans"/>
-        </w:rPr>
-      </w:pPr>
-      <w:r>
-        <w:rPr>
-          <w:rFonts w:hint="eastAsia"/>
-          <w:lang w:eastAsia="zh-Hans"/>
-        </w:rPr>
-        <w:t>暂时没有细致的分工，成员之间互帮互助。</w:t>
+          <w:lang w:eastAsia="zh-Hans"/>
+        </w:rPr>
+      </w:pPr>
+      <w:r>
+        <w:rPr>
+          <w:rFonts w:hint="eastAsia"/>
+          <w:lang w:eastAsia="zh-Hans"/>
+        </w:rPr>
+        <w:t>暂时没有细致的分工</w:t>
+      </w:r>
+      <w:r>
+        <w:rPr>
+          <w:rFonts w:hint="eastAsia"/>
+          <w:lang w:eastAsia="zh-Hans"/>
+        </w:rPr>
+        <w:t>。</w:t>
       </w:r>
     </w:p>
     <w:p>
@@ -2458,7 +2500,7 @@
           <w:tab w:val="left" w:pos="6870"/>
         </w:tabs>
         <w:rPr>
-          <w:rFonts w:ascii="黑体" w:eastAsia="黑体" w:hAnsi="黑体" w:hint="eastAsia"/>
+          <w:rFonts w:ascii="黑体" w:eastAsia="黑体" w:hAnsi="黑体"/>
           <w:b/>
           <w:sz w:val="36"/>
           <w:szCs w:val="36"/>
@@ -2929,6 +2971,7 @@
   <w:style w:type="character" w:default="1" w:styleId="a0">
     <w:name w:val="Default Paragraph Font"/>
     <w:uiPriority w:val="1"/>
+    <w:semiHidden/>
     <w:unhideWhenUsed/>
   </w:style>
   <w:style w:type="table" w:default="1" w:styleId="a1">
